--- a/PENGESAHAN UJIAN TUGAS AKHIR.docx
+++ b/PENGESAHAN UJIAN TUGAS AKHIR.docx
@@ -446,71 +446,53 @@
         <w:spacing w:line="240" w:lineRule="auto"/>
         <w:jc w:val="both"/>
       </w:pPr>
-      <w:proofErr w:type="spellStart"/>
       <w:r>
         <w:rPr>
           <w:szCs w:val="24"/>
           <w:u w:val="single"/>
         </w:rPr>
-        <w:t>Agusta</w:t>
-      </w:r>
-      <w:proofErr w:type="spellEnd"/>
+        <w:t xml:space="preserve">Nur </w:t>
+      </w:r>
+      <w:proofErr w:type="spellStart"/>
       <w:r>
         <w:rPr>
           <w:szCs w:val="24"/>
           <w:u w:val="single"/>
         </w:rPr>
-        <w:t xml:space="preserve"> </w:t>
-      </w:r>
-      <w:proofErr w:type="spellStart"/>
+        <w:t>Wakhidah</w:t>
+      </w:r>
+      <w:proofErr w:type="spellEnd"/>
       <w:r>
         <w:rPr>
           <w:szCs w:val="24"/>
           <w:u w:val="single"/>
         </w:rPr>
-        <w:t>Praba</w:t>
-      </w:r>
-      <w:proofErr w:type="spellEnd"/>
+        <w:t xml:space="preserve">, </w:t>
+      </w:r>
+      <w:proofErr w:type="spellStart"/>
+      <w:proofErr w:type="gramStart"/>
       <w:r>
         <w:rPr>
           <w:szCs w:val="24"/>
           <w:u w:val="single"/>
         </w:rPr>
-        <w:t xml:space="preserve"> </w:t>
-      </w:r>
-      <w:proofErr w:type="spellStart"/>
+        <w:t>S.Kom</w:t>
+      </w:r>
+      <w:proofErr w:type="spellEnd"/>
+      <w:proofErr w:type="gramEnd"/>
       <w:r>
         <w:rPr>
           <w:szCs w:val="24"/>
           <w:u w:val="single"/>
         </w:rPr>
-        <w:t>Ristadi</w:t>
-      </w:r>
-      <w:proofErr w:type="spellEnd"/>
+        <w:t>, M.Cs</w:t>
+      </w:r>
       <w:r>
         <w:rPr>
           <w:szCs w:val="24"/>
           <w:u w:val="single"/>
         </w:rPr>
-        <w:t xml:space="preserve"> P., </w:t>
-      </w:r>
-      <w:proofErr w:type="spellStart"/>
-      <w:proofErr w:type="gramStart"/>
-      <w:r>
-        <w:rPr>
-          <w:szCs w:val="24"/>
-          <w:u w:val="single"/>
-        </w:rPr>
-        <w:t>M.Kom</w:t>
-      </w:r>
-      <w:proofErr w:type="spellEnd"/>
-      <w:proofErr w:type="gramEnd"/>
-      <w:r>
-        <w:rPr>
-          <w:szCs w:val="24"/>
-          <w:u w:val="single"/>
-        </w:rPr>
-        <w:t>.</w:t>
+        <w:t xml:space="preserve"> </w:t>
       </w:r>
       <w:r>
         <w:tab/>
@@ -530,6 +512,9 @@
         <w:jc w:val="both"/>
       </w:pPr>
       <w:r>
+        <w:rPr>
+          <w:szCs w:val="24"/>
+        </w:rPr>
         <w:t>NIS.</w:t>
       </w:r>
       <w:r>
@@ -537,20 +522,19 @@
           <w:szCs w:val="24"/>
           <w:lang w:val="id-ID"/>
         </w:rPr>
-        <w:t xml:space="preserve"> </w:t>
-      </w:r>
-      <w:r>
-        <w:rPr>
-          <w:szCs w:val="24"/>
-          <w:lang w:val="id-ID"/>
-        </w:rPr>
-        <w:t>065570031021</w:t>
-      </w:r>
-      <w:r>
-        <w:rPr>
-          <w:szCs w:val="24"/>
-        </w:rPr>
-        <w:t>80</w:t>
+        <w:t xml:space="preserve"> 065570031021</w:t>
+      </w:r>
+      <w:r>
+        <w:rPr>
+          <w:szCs w:val="24"/>
+        </w:rPr>
+        <w:t>0</w:t>
+      </w:r>
+      <w:r>
+        <w:rPr>
+          <w:szCs w:val="24"/>
+        </w:rPr>
+        <w:t>0</w:t>
       </w:r>
     </w:p>
     <w:p>
@@ -589,8 +573,6 @@
         <w:spacing w:line="240" w:lineRule="auto"/>
         <w:jc w:val="both"/>
       </w:pPr>
-      <w:bookmarkStart w:id="0" w:name="_GoBack"/>
-      <w:bookmarkEnd w:id="0"/>
     </w:p>
     <w:p>
       <w:pPr>
@@ -599,8 +581,7 @@
           <w:ilvl w:val="0"/>
           <w:numId w:val="1"/>
         </w:numPr>
-        <w:spacing w:line="360" w:lineRule="auto"/>
-        <w:ind w:left="426" w:hanging="426"/>
+        <w:ind w:left="284" w:hanging="284"/>
         <w:jc w:val="both"/>
         <w:rPr>
           <w:rFonts w:ascii="Times New Roman" w:hAnsi="Times New Roman"/>
@@ -608,6 +589,88 @@
           <w:szCs w:val="24"/>
         </w:rPr>
       </w:pPr>
+      <w:proofErr w:type="spellStart"/>
+      <w:r>
+        <w:rPr>
+          <w:rFonts w:ascii="Times New Roman" w:hAnsi="Times New Roman"/>
+          <w:sz w:val="24"/>
+          <w:szCs w:val="24"/>
+          <w:u w:val="single"/>
+        </w:rPr>
+        <w:t>Agusta</w:t>
+      </w:r>
+      <w:proofErr w:type="spellEnd"/>
+      <w:r>
+        <w:rPr>
+          <w:rFonts w:ascii="Times New Roman" w:hAnsi="Times New Roman"/>
+          <w:sz w:val="24"/>
+          <w:szCs w:val="24"/>
+          <w:u w:val="single"/>
+        </w:rPr>
+        <w:t xml:space="preserve"> </w:t>
+      </w:r>
+      <w:proofErr w:type="spellStart"/>
+      <w:r>
+        <w:rPr>
+          <w:rFonts w:ascii="Times New Roman" w:hAnsi="Times New Roman"/>
+          <w:sz w:val="24"/>
+          <w:szCs w:val="24"/>
+          <w:u w:val="single"/>
+        </w:rPr>
+        <w:t>Praba</w:t>
+      </w:r>
+      <w:proofErr w:type="spellEnd"/>
+      <w:r>
+        <w:rPr>
+          <w:rFonts w:ascii="Times New Roman" w:hAnsi="Times New Roman"/>
+          <w:sz w:val="24"/>
+          <w:szCs w:val="24"/>
+          <w:u w:val="single"/>
+        </w:rPr>
+        <w:t xml:space="preserve"> </w:t>
+      </w:r>
+      <w:proofErr w:type="spellStart"/>
+      <w:r>
+        <w:rPr>
+          <w:rFonts w:ascii="Times New Roman" w:hAnsi="Times New Roman"/>
+          <w:sz w:val="24"/>
+          <w:szCs w:val="24"/>
+          <w:u w:val="single"/>
+        </w:rPr>
+        <w:t>Ristadi</w:t>
+      </w:r>
+      <w:proofErr w:type="spellEnd"/>
+      <w:r>
+        <w:rPr>
+          <w:rFonts w:ascii="Times New Roman" w:hAnsi="Times New Roman"/>
+          <w:sz w:val="24"/>
+          <w:szCs w:val="24"/>
+          <w:u w:val="single"/>
+        </w:rPr>
+        <w:t xml:space="preserve"> P., </w:t>
+      </w:r>
+      <w:proofErr w:type="spellStart"/>
+      <w:proofErr w:type="gramStart"/>
+      <w:r>
+        <w:rPr>
+          <w:rFonts w:ascii="Times New Roman" w:hAnsi="Times New Roman"/>
+          <w:sz w:val="24"/>
+          <w:szCs w:val="24"/>
+          <w:u w:val="single"/>
+        </w:rPr>
+        <w:t>M.Kom</w:t>
+      </w:r>
+      <w:proofErr w:type="spellEnd"/>
+      <w:proofErr w:type="gramEnd"/>
+      <w:r>
+        <w:rPr>
+          <w:rFonts w:ascii="Times New Roman" w:hAnsi="Times New Roman"/>
+          <w:sz w:val="24"/>
+          <w:szCs w:val="24"/>
+          <w:u w:val="single"/>
+        </w:rPr>
+        <w:t>.</w:t>
+      </w:r>
       <w:r>
         <w:rPr>
           <w:rFonts w:ascii="Times New Roman" w:hAnsi="Times New Roman"/>
@@ -622,41 +685,15 @@
           <w:sz w:val="24"/>
           <w:szCs w:val="24"/>
         </w:rPr>
-        <w:tab/>
-      </w:r>
-      <w:r>
-        <w:rPr>
-          <w:rFonts w:ascii="Times New Roman" w:hAnsi="Times New Roman"/>
-          <w:sz w:val="24"/>
-          <w:szCs w:val="24"/>
-        </w:rPr>
-        <w:tab/>
-      </w:r>
-      <w:r>
-        <w:rPr>
-          <w:rFonts w:ascii="Times New Roman" w:hAnsi="Times New Roman"/>
-          <w:sz w:val="24"/>
-          <w:szCs w:val="24"/>
-        </w:rPr>
-        <w:tab/>
-      </w:r>
-      <w:r>
-        <w:rPr>
-          <w:rFonts w:ascii="Times New Roman" w:hAnsi="Times New Roman"/>
-          <w:sz w:val="24"/>
-          <w:szCs w:val="24"/>
-        </w:rPr>
-        <w:tab/>
-        <w:t xml:space="preserve">      </w:t>
-      </w:r>
-      <w:r>
-        <w:rPr>
-          <w:rFonts w:ascii="Times New Roman" w:hAnsi="Times New Roman"/>
-          <w:sz w:val="24"/>
-          <w:szCs w:val="24"/>
-        </w:rPr>
-        <w:tab/>
-        <w:t xml:space="preserve">       ………………..</w:t>
+        <w:t xml:space="preserve">                  </w:t>
+      </w:r>
+      <w:r>
+        <w:rPr>
+          <w:rFonts w:ascii="Times New Roman" w:hAnsi="Times New Roman"/>
+          <w:sz w:val="24"/>
+          <w:szCs w:val="24"/>
+        </w:rPr>
+        <w:t>………………..</w:t>
       </w:r>
       <w:r>
         <w:rPr>
@@ -666,6 +703,43 @@
         </w:rPr>
         <w:tab/>
         <w:t>………………</w:t>
+      </w:r>
+    </w:p>
+    <w:p>
+      <w:pPr>
+        <w:pStyle w:val="ListParagraph"/>
+        <w:ind w:left="284"/>
+        <w:jc w:val="both"/>
+        <w:rPr>
+          <w:rFonts w:ascii="Times New Roman" w:hAnsi="Times New Roman"/>
+          <w:sz w:val="24"/>
+          <w:szCs w:val="24"/>
+        </w:rPr>
+      </w:pPr>
+      <w:r>
+        <w:rPr>
+          <w:rFonts w:ascii="Times New Roman" w:hAnsi="Times New Roman"/>
+          <w:sz w:val="24"/>
+          <w:szCs w:val="24"/>
+        </w:rPr>
+        <w:t>NIS.</w:t>
+      </w:r>
+      <w:r>
+        <w:rPr>
+          <w:rFonts w:ascii="Times New Roman" w:hAnsi="Times New Roman"/>
+          <w:sz w:val="24"/>
+          <w:szCs w:val="24"/>
+          <w:lang w:val="id-ID"/>
+        </w:rPr>
+        <w:t xml:space="preserve"> 065570031021</w:t>
+      </w:r>
+      <w:r>
+        <w:rPr>
+          <w:rFonts w:ascii="Times New Roman" w:hAnsi="Times New Roman"/>
+          <w:sz w:val="24"/>
+          <w:szCs w:val="24"/>
+        </w:rPr>
+        <w:t>80</w:t>
       </w:r>
     </w:p>
     <w:p>
@@ -687,8 +761,7 @@
           <w:ilvl w:val="0"/>
           <w:numId w:val="1"/>
         </w:numPr>
-        <w:spacing w:line="360" w:lineRule="auto"/>
-        <w:ind w:left="426" w:hanging="426"/>
+        <w:ind w:left="284" w:hanging="284"/>
         <w:jc w:val="both"/>
         <w:rPr>
           <w:rFonts w:ascii="Times New Roman" w:hAnsi="Times New Roman"/>
@@ -696,6 +769,59 @@
           <w:szCs w:val="24"/>
         </w:rPr>
       </w:pPr>
+      <w:proofErr w:type="spellStart"/>
+      <w:r>
+        <w:rPr>
+          <w:rFonts w:ascii="Times New Roman" w:hAnsi="Times New Roman"/>
+          <w:sz w:val="24"/>
+          <w:szCs w:val="24"/>
+          <w:u w:val="single"/>
+        </w:rPr>
+        <w:t>Rastri</w:t>
+      </w:r>
+      <w:proofErr w:type="spellEnd"/>
+      <w:r>
+        <w:rPr>
+          <w:rFonts w:ascii="Times New Roman" w:hAnsi="Times New Roman"/>
+          <w:sz w:val="24"/>
+          <w:szCs w:val="24"/>
+          <w:u w:val="single"/>
+        </w:rPr>
+        <w:t xml:space="preserve"> </w:t>
+      </w:r>
+      <w:proofErr w:type="spellStart"/>
+      <w:r>
+        <w:rPr>
+          <w:rFonts w:ascii="Times New Roman" w:hAnsi="Times New Roman"/>
+          <w:sz w:val="24"/>
+          <w:szCs w:val="24"/>
+          <w:u w:val="single"/>
+        </w:rPr>
+        <w:t>Prathivi</w:t>
+      </w:r>
+      <w:proofErr w:type="spellEnd"/>
+      <w:r>
+        <w:rPr>
+          <w:rFonts w:ascii="Times New Roman" w:hAnsi="Times New Roman"/>
+          <w:sz w:val="24"/>
+          <w:szCs w:val="24"/>
+          <w:u w:val="single"/>
+        </w:rPr>
+        <w:t xml:space="preserve">, </w:t>
+      </w:r>
+      <w:proofErr w:type="spellStart"/>
+      <w:proofErr w:type="gramStart"/>
+      <w:r>
+        <w:rPr>
+          <w:rFonts w:ascii="Times New Roman" w:hAnsi="Times New Roman"/>
+          <w:sz w:val="24"/>
+          <w:szCs w:val="24"/>
+          <w:u w:val="single"/>
+        </w:rPr>
+        <w:t>M.Kom</w:t>
+      </w:r>
+      <w:proofErr w:type="spellEnd"/>
+      <w:proofErr w:type="gramEnd"/>
       <w:r>
         <w:rPr>
           <w:rFonts w:ascii="Times New Roman" w:hAnsi="Times New Roman"/>
@@ -710,41 +836,31 @@
           <w:sz w:val="24"/>
           <w:szCs w:val="24"/>
         </w:rPr>
-        <w:tab/>
-      </w:r>
-      <w:r>
-        <w:rPr>
-          <w:rFonts w:ascii="Times New Roman" w:hAnsi="Times New Roman"/>
-          <w:sz w:val="24"/>
-          <w:szCs w:val="24"/>
-        </w:rPr>
-        <w:tab/>
-      </w:r>
-      <w:r>
-        <w:rPr>
-          <w:rFonts w:ascii="Times New Roman" w:hAnsi="Times New Roman"/>
-          <w:sz w:val="24"/>
-          <w:szCs w:val="24"/>
-        </w:rPr>
-        <w:tab/>
-      </w:r>
-      <w:r>
-        <w:rPr>
-          <w:rFonts w:ascii="Times New Roman" w:hAnsi="Times New Roman"/>
-          <w:sz w:val="24"/>
-          <w:szCs w:val="24"/>
-        </w:rPr>
-        <w:tab/>
-        <w:t xml:space="preserve">      </w:t>
-      </w:r>
-      <w:r>
-        <w:rPr>
-          <w:rFonts w:ascii="Times New Roman" w:hAnsi="Times New Roman"/>
-          <w:sz w:val="24"/>
-          <w:szCs w:val="24"/>
-        </w:rPr>
-        <w:tab/>
-        <w:t xml:space="preserve">       ………………..</w:t>
+        <w:t xml:space="preserve">                 </w:t>
+      </w:r>
+      <w:r>
+        <w:rPr>
+          <w:rFonts w:ascii="Times New Roman" w:hAnsi="Times New Roman"/>
+          <w:sz w:val="24"/>
+          <w:szCs w:val="24"/>
+        </w:rPr>
+        <w:t xml:space="preserve">             </w:t>
+      </w:r>
+      <w:r>
+        <w:rPr>
+          <w:rFonts w:ascii="Times New Roman" w:hAnsi="Times New Roman"/>
+          <w:sz w:val="24"/>
+          <w:szCs w:val="24"/>
+        </w:rPr>
+        <w:t xml:space="preserve"> </w:t>
+      </w:r>
+      <w:r>
+        <w:rPr>
+          <w:rFonts w:ascii="Times New Roman" w:hAnsi="Times New Roman"/>
+          <w:sz w:val="24"/>
+          <w:szCs w:val="24"/>
+        </w:rPr>
+        <w:t>………………..</w:t>
       </w:r>
       <w:r>
         <w:rPr>
@@ -758,6 +874,29 @@
     </w:p>
     <w:p>
       <w:pPr>
+        <w:pStyle w:val="ListParagraph"/>
+        <w:ind w:left="284"/>
+        <w:jc w:val="both"/>
+        <w:rPr>
+          <w:rFonts w:ascii="Times New Roman" w:hAnsi="Times New Roman"/>
+          <w:sz w:val="24"/>
+          <w:szCs w:val="24"/>
+        </w:rPr>
+      </w:pPr>
+      <w:r>
+        <w:rPr>
+          <w:rFonts w:ascii="Times New Roman" w:hAnsi="Times New Roman"/>
+          <w:sz w:val="24"/>
+          <w:szCs w:val="24"/>
+        </w:rPr>
+        <w:t xml:space="preserve">NIS. </w:t>
+      </w:r>
+      <w:bookmarkStart w:id="0" w:name="_GoBack"/>
+      <w:bookmarkEnd w:id="0"/>
+    </w:p>
+    <w:p>
+      <w:pPr>
+        <w:jc w:val="left"/>
         <w:rPr>
           <w:b/>
           <w:i/>
@@ -774,13 +913,117 @@
     </w:p>
     <w:p/>
     <w:sectPr>
+      <w:footerReference w:type="default" r:id="rId7"/>
       <w:pgSz w:w="11907" w:h="16839" w:code="9"/>
       <w:pgMar w:top="2268" w:right="1701" w:bottom="1701" w:left="2268" w:header="720" w:footer="720" w:gutter="0"/>
+      <w:pgNumType w:fmt="lowerRoman" w:start="4"/>
       <w:cols w:space="720"/>
       <w:docGrid w:linePitch="360"/>
     </w:sectPr>
   </w:body>
 </w:document>
+</file>
+
+<file path=word/endnotes.xml><?xml version="1.0" encoding="utf-8"?>
+<w:endnotes xmlns:wpc="http://schemas.microsoft.com/office/word/2010/wordprocessingCanvas" xmlns:cx="http://schemas.microsoft.com/office/drawing/2014/chartex" xmlns:cx1="http://schemas.microsoft.com/office/drawing/2015/9/8/chartex" xmlns:cx2="http://schemas.microsoft.com/office/drawing/2015/10/21/chartex" xmlns:cx3="http://schemas.microsoft.com/office/drawing/2016/5/9/chartex" xmlns:cx4="http://schemas.microsoft.com/office/drawing/2016/5/10/chartex" xmlns:cx5="http://schemas.microsoft.com/office/drawing/2016/5/11/chartex" xmlns:cx6="http://schemas.microsoft.com/office/drawing/2016/5/12/chartex" xmlns:cx7="http://schemas.microsoft.com/office/drawing/2016/5/13/chartex" xmlns:cx8="http://schemas.microsoft.com/office/drawing/2016/5/14/chartex" xmlns:mc="http://schemas.openxmlformats.org/markup-compatibility/2006" xmlns:aink="http://schemas.microsoft.com/office/drawing/2016/ink" xmlns:am3d="http://schemas.microsoft.com/office/drawing/2017/model3d" xmlns:o="urn:schemas-microsoft-com:office:office" xmlns:r="http://schemas.openxmlformats.org/officeDocument/2006/relationships" xmlns:m="http://schemas.openxmlformats.org/officeDocument/2006/math" xmlns:v="urn:schemas-microsoft-com:vml" xmlns:wp14="http://schemas.microsoft.com/office/word/2010/wordprocessingDrawing" xmlns:wp="http://schemas.openxmlformats.org/drawingml/2006/wordprocessingDrawing" xmlns:w10="urn:schemas-microsoft-com:office:word" xmlns:w="http://schemas.openxmlformats.org/wordprocessingml/2006/main" xmlns:w14="http://schemas.microsoft.com/office/word/2010/wordml" xmlns:w15="http://schemas.microsoft.com/office/word/2012/wordml" xmlns:w16cid="http://schemas.microsoft.com/office/word/2016/wordml/cid" xmlns:w16se="http://schemas.microsoft.com/office/word/2015/wordml/symex" xmlns:wpg="http://schemas.microsoft.com/office/word/2010/wordprocessingGroup" xmlns:wpi="http://schemas.microsoft.com/office/word/2010/wordprocessingInk" xmlns:wne="http://schemas.microsoft.com/office/word/2006/wordml" xmlns:wps="http://schemas.microsoft.com/office/word/2010/wordprocessingShape" mc:Ignorable="w14 w15 w16se w16cid wp14">
+  <w:endnote w:type="separator" w:id="-1">
+    <w:p>
+      <w:pPr>
+        <w:spacing w:line="240" w:lineRule="auto"/>
+      </w:pPr>
+      <w:r>
+        <w:separator/>
+      </w:r>
+    </w:p>
+  </w:endnote>
+  <w:endnote w:type="continuationSeparator" w:id="0">
+    <w:p>
+      <w:pPr>
+        <w:spacing w:line="240" w:lineRule="auto"/>
+      </w:pPr>
+      <w:r>
+        <w:continuationSeparator/>
+      </w:r>
+    </w:p>
+  </w:endnote>
+</w:endnotes>
+</file>
+
+<file path=word/footer1.xml><?xml version="1.0" encoding="utf-8"?>
+<w:ftr xmlns:wpc="http://schemas.microsoft.com/office/word/2010/wordprocessingCanvas" xmlns:cx="http://schemas.microsoft.com/office/drawing/2014/chartex" xmlns:cx1="http://schemas.microsoft.com/office/drawing/2015/9/8/chartex" xmlns:cx2="http://schemas.microsoft.com/office/drawing/2015/10/21/chartex" xmlns:cx3="http://schemas.microsoft.com/office/drawing/2016/5/9/chartex" xmlns:cx4="http://schemas.microsoft.com/office/drawing/2016/5/10/chartex" xmlns:cx5="http://schemas.microsoft.com/office/drawing/2016/5/11/chartex" xmlns:cx6="http://schemas.microsoft.com/office/drawing/2016/5/12/chartex" xmlns:cx7="http://schemas.microsoft.com/office/drawing/2016/5/13/chartex" xmlns:cx8="http://schemas.microsoft.com/office/drawing/2016/5/14/chartex" xmlns:mc="http://schemas.openxmlformats.org/markup-compatibility/2006" xmlns:aink="http://schemas.microsoft.com/office/drawing/2016/ink" xmlns:am3d="http://schemas.microsoft.com/office/drawing/2017/model3d" xmlns:o="urn:schemas-microsoft-com:office:office" xmlns:r="http://schemas.openxmlformats.org/officeDocument/2006/relationships" xmlns:m="http://schemas.openxmlformats.org/officeDocument/2006/math" xmlns:v="urn:schemas-microsoft-com:vml" xmlns:wp14="http://schemas.microsoft.com/office/word/2010/wordprocessingDrawing" xmlns:wp="http://schemas.openxmlformats.org/drawingml/2006/wordprocessingDrawing" xmlns:w10="urn:schemas-microsoft-com:office:word" xmlns:w="http://schemas.openxmlformats.org/wordprocessingml/2006/main" xmlns:w14="http://schemas.microsoft.com/office/word/2010/wordml" xmlns:w15="http://schemas.microsoft.com/office/word/2012/wordml" xmlns:w16cid="http://schemas.microsoft.com/office/word/2016/wordml/cid" xmlns:w16se="http://schemas.microsoft.com/office/word/2015/wordml/symex" xmlns:wpg="http://schemas.microsoft.com/office/word/2010/wordprocessingGroup" xmlns:wpi="http://schemas.microsoft.com/office/word/2010/wordprocessingInk" xmlns:wne="http://schemas.microsoft.com/office/word/2006/wordml" xmlns:wps="http://schemas.microsoft.com/office/word/2010/wordprocessingShape" mc:Ignorable="w14 w15 w16se w16cid wp14">
+  <w:sdt>
+    <w:sdtPr>
+      <w:id w:val="1674915523"/>
+      <w:docPartObj>
+        <w:docPartGallery w:val="Page Numbers (Bottom of Page)"/>
+        <w:docPartUnique/>
+      </w:docPartObj>
+    </w:sdtPr>
+    <w:sdtEndPr>
+      <w:rPr>
+        <w:noProof/>
+      </w:rPr>
+    </w:sdtEndPr>
+    <w:sdtContent>
+      <w:p>
+        <w:pPr>
+          <w:pStyle w:val="Footer"/>
+        </w:pPr>
+        <w:r>
+          <w:fldChar w:fldCharType="begin"/>
+        </w:r>
+        <w:r>
+          <w:instrText xml:space="preserve"> PAGE   \* MERGEFORMAT </w:instrText>
+        </w:r>
+        <w:r>
+          <w:fldChar w:fldCharType="separate"/>
+        </w:r>
+        <w:r>
+          <w:rPr>
+            <w:noProof/>
+          </w:rPr>
+          <w:t>2</w:t>
+        </w:r>
+        <w:r>
+          <w:rPr>
+            <w:noProof/>
+          </w:rPr>
+          <w:fldChar w:fldCharType="end"/>
+        </w:r>
+      </w:p>
+    </w:sdtContent>
+  </w:sdt>
+  <w:p>
+    <w:pPr>
+      <w:pStyle w:val="Footer"/>
+    </w:pPr>
+  </w:p>
+</w:ftr>
+</file>
+
+<file path=word/footnotes.xml><?xml version="1.0" encoding="utf-8"?>
+<w:footnotes xmlns:wpc="http://schemas.microsoft.com/office/word/2010/wordprocessingCanvas" xmlns:cx="http://schemas.microsoft.com/office/drawing/2014/chartex" xmlns:cx1="http://schemas.microsoft.com/office/drawing/2015/9/8/chartex" xmlns:cx2="http://schemas.microsoft.com/office/drawing/2015/10/21/chartex" xmlns:cx3="http://schemas.microsoft.com/office/drawing/2016/5/9/chartex" xmlns:cx4="http://schemas.microsoft.com/office/drawing/2016/5/10/chartex" xmlns:cx5="http://schemas.microsoft.com/office/drawing/2016/5/11/chartex" xmlns:cx6="http://schemas.microsoft.com/office/drawing/2016/5/12/chartex" xmlns:cx7="http://schemas.microsoft.com/office/drawing/2016/5/13/chartex" xmlns:cx8="http://schemas.microsoft.com/office/drawing/2016/5/14/chartex" xmlns:mc="http://schemas.openxmlformats.org/markup-compatibility/2006" xmlns:aink="http://schemas.microsoft.com/office/drawing/2016/ink" xmlns:am3d="http://schemas.microsoft.com/office/drawing/2017/model3d" xmlns:o="urn:schemas-microsoft-com:office:office" xmlns:r="http://schemas.openxmlformats.org/officeDocument/2006/relationships" xmlns:m="http://schemas.openxmlformats.org/officeDocument/2006/math" xmlns:v="urn:schemas-microsoft-com:vml" xmlns:wp14="http://schemas.microsoft.com/office/word/2010/wordprocessingDrawing" xmlns:wp="http://schemas.openxmlformats.org/drawingml/2006/wordprocessingDrawing" xmlns:w10="urn:schemas-microsoft-com:office:word" xmlns:w="http://schemas.openxmlformats.org/wordprocessingml/2006/main" xmlns:w14="http://schemas.microsoft.com/office/word/2010/wordml" xmlns:w15="http://schemas.microsoft.com/office/word/2012/wordml" xmlns:w16cid="http://schemas.microsoft.com/office/word/2016/wordml/cid" xmlns:w16se="http://schemas.microsoft.com/office/word/2015/wordml/symex" xmlns:wpg="http://schemas.microsoft.com/office/word/2010/wordprocessingGroup" xmlns:wpi="http://schemas.microsoft.com/office/word/2010/wordprocessingInk" xmlns:wne="http://schemas.microsoft.com/office/word/2006/wordml" xmlns:wps="http://schemas.microsoft.com/office/word/2010/wordprocessingShape" mc:Ignorable="w14 w15 w16se w16cid wp14">
+  <w:footnote w:type="separator" w:id="-1">
+    <w:p>
+      <w:pPr>
+        <w:spacing w:line="240" w:lineRule="auto"/>
+      </w:pPr>
+      <w:r>
+        <w:separator/>
+      </w:r>
+    </w:p>
+  </w:footnote>
+  <w:footnote w:type="continuationSeparator" w:id="0">
+    <w:p>
+      <w:pPr>
+        <w:spacing w:line="240" w:lineRule="auto"/>
+      </w:pPr>
+      <w:r>
+        <w:continuationSeparator/>
+      </w:r>
+    </w:p>
+  </w:footnote>
+</w:footnotes>
 </file>
 
 <file path=word/numbering.xml><?xml version="1.0" encoding="utf-8"?>
@@ -1004,6 +1247,7 @@
     <w:lsdException w:name="HTML Sample" w:semiHidden="1" w:unhideWhenUsed="1"/>
     <w:lsdException w:name="HTML Typewriter" w:semiHidden="1" w:unhideWhenUsed="1"/>
     <w:lsdException w:name="HTML Variable" w:semiHidden="1" w:unhideWhenUsed="1"/>
+    <w:lsdException w:name="Normal Table" w:semiHidden="1" w:unhideWhenUsed="1"/>
     <w:lsdException w:name="annotation subject" w:semiHidden="1" w:unhideWhenUsed="1"/>
     <w:lsdException w:name="No List" w:semiHidden="1" w:unhideWhenUsed="1"/>
     <w:lsdException w:name="Outline List 1" w:semiHidden="1" w:unhideWhenUsed="1"/>
@@ -1046,8 +1290,11 @@
     <w:lsdException w:name="Table Contemporary" w:semiHidden="1" w:unhideWhenUsed="1"/>
     <w:lsdException w:name="Table Elegant" w:semiHidden="1" w:unhideWhenUsed="1"/>
     <w:lsdException w:name="Table Professional" w:semiHidden="1" w:unhideWhenUsed="1"/>
+    <w:lsdException w:name="Table Subtle 1" w:semiHidden="1" w:unhideWhenUsed="1"/>
     <w:lsdException w:name="Table Subtle 2" w:semiHidden="1" w:unhideWhenUsed="1"/>
     <w:lsdException w:name="Table Web 1" w:semiHidden="1" w:unhideWhenUsed="1"/>
+    <w:lsdException w:name="Table Web 2" w:semiHidden="1" w:unhideWhenUsed="1"/>
+    <w:lsdException w:name="Table Web 3" w:semiHidden="1" w:unhideWhenUsed="1"/>
     <w:lsdException w:name="Balloon Text" w:semiHidden="1" w:unhideWhenUsed="1"/>
     <w:lsdException w:name="Table Grid" w:uiPriority="39"/>
     <w:lsdException w:name="Table Theme" w:semiHidden="1" w:unhideWhenUsed="1"/>
@@ -1280,6 +1527,7 @@
   <w:style w:type="character" w:default="1" w:styleId="DefaultParagraphFont">
     <w:name w:val="Default Paragraph Font"/>
     <w:uiPriority w:val="1"/>
+    <w:semiHidden/>
     <w:unhideWhenUsed/>
   </w:style>
   <w:style w:type="table" w:default="1" w:styleId="TableNormal">
@@ -1335,6 +1583,50 @@
       <w:szCs w:val="20"/>
       <w:lang w:eastAsia="zh-CN"/>
     </w:rPr>
+  </w:style>
+  <w:style w:type="paragraph" w:styleId="Header">
+    <w:name w:val="header"/>
+    <w:basedOn w:val="Normal"/>
+    <w:link w:val="HeaderChar"/>
+    <w:uiPriority w:val="99"/>
+    <w:unhideWhenUsed/>
+    <w:rsid w:val="00593BFC"/>
+    <w:pPr>
+      <w:tabs>
+        <w:tab w:val="center" w:pos="4513"/>
+        <w:tab w:val="right" w:pos="9026"/>
+      </w:tabs>
+      <w:spacing w:line="240" w:lineRule="auto"/>
+    </w:pPr>
+  </w:style>
+  <w:style w:type="character" w:customStyle="1" w:styleId="HeaderChar">
+    <w:name w:val="Header Char"/>
+    <w:basedOn w:val="DefaultParagraphFont"/>
+    <w:link w:val="Header"/>
+    <w:uiPriority w:val="99"/>
+    <w:rsid w:val="00593BFC"/>
+  </w:style>
+  <w:style w:type="paragraph" w:styleId="Footer">
+    <w:name w:val="footer"/>
+    <w:basedOn w:val="Normal"/>
+    <w:link w:val="FooterChar"/>
+    <w:uiPriority w:val="99"/>
+    <w:unhideWhenUsed/>
+    <w:rsid w:val="00593BFC"/>
+    <w:pPr>
+      <w:tabs>
+        <w:tab w:val="center" w:pos="4513"/>
+        <w:tab w:val="right" w:pos="9026"/>
+      </w:tabs>
+      <w:spacing w:line="240" w:lineRule="auto"/>
+    </w:pPr>
+  </w:style>
+  <w:style w:type="character" w:customStyle="1" w:styleId="FooterChar">
+    <w:name w:val="Footer Char"/>
+    <w:basedOn w:val="DefaultParagraphFont"/>
+    <w:link w:val="Footer"/>
+    <w:uiPriority w:val="99"/>
+    <w:rsid w:val="00593BFC"/>
   </w:style>
 </w:styles>
 </file>
